--- a/2.3-SE-4348.502-OS/Slides/20-Z-Exam2ReviewSheet.docx
+++ b/2.3-SE-4348.502-OS/Slides/20-Z-Exam2ReviewSheet.docx
@@ -529,62 +529,89 @@
       <w:r>
         <w:br w:type="page"/>
       </w:r>
-      <w:bookmarkStart w:id="1" w:name="_GoBack"/>
+    </w:p>
+    <w:p>
+      <w:pPr>
+        <w:pStyle w:val="Heading2"/>
+        <w:spacing w:line="240" w:lineRule="auto"/>
+      </w:pPr>
+      <w:bookmarkStart w:id="1" w:name="_Toc528075269"/>
+      <w:r>
+        <w:lastRenderedPageBreak/>
+        <w:t>11</w:t>
+      </w:r>
+      <w:r>
+        <w:t>-</w:t>
+      </w:r>
+      <w:r>
+        <w:t>Locks</w:t>
+      </w:r>
       <w:bookmarkEnd w:id="1"/>
     </w:p>
     <w:p>
+      <w:r>
+        <w:t>Summary:</w:t>
+      </w:r>
+    </w:p>
+    <w:p/>
+    <w:p>
       <w:pPr>
         <w:pStyle w:val="Heading2"/>
         <w:spacing w:line="240" w:lineRule="auto"/>
       </w:pPr>
-      <w:bookmarkStart w:id="2" w:name="_Toc528075269"/>
-      <w:r>
-        <w:lastRenderedPageBreak/>
-        <w:t>11</w:t>
+      <w:bookmarkStart w:id="2" w:name="_Toc528075270"/>
+      <w:r>
+        <w:t>1</w:t>
+      </w:r>
+      <w:r>
+        <w:t>2</w:t>
       </w:r>
       <w:r>
         <w:t>-</w:t>
       </w:r>
       <w:r>
-        <w:t>Locks</w:t>
+        <w:t>Concurrency</w:t>
       </w:r>
       <w:bookmarkEnd w:id="2"/>
     </w:p>
     <w:p>
+      <w:r>
+        <w:t>Summary:</w:t>
+      </w:r>
+    </w:p>
+    <w:p>
       <w:pPr>
         <w:pStyle w:val="Heading2"/>
         <w:spacing w:line="240" w:lineRule="auto"/>
       </w:pPr>
-      <w:bookmarkStart w:id="3" w:name="_Toc528075270"/>
-      <w:r>
-        <w:t>1</w:t>
-      </w:r>
-      <w:r>
-        <w:t>2</w:t>
+      <w:bookmarkStart w:id="3" w:name="_Toc528075271"/>
+    </w:p>
+    <w:p>
+      <w:pPr>
+        <w:pStyle w:val="Heading2"/>
+        <w:spacing w:line="240" w:lineRule="auto"/>
+      </w:pPr>
+      <w:r>
+        <w:t>13</w:t>
       </w:r>
       <w:r>
         <w:t>-</w:t>
       </w:r>
       <w:r>
-        <w:t>Concurrency</w:t>
+        <w:t>Semaphores</w:t>
       </w:r>
       <w:bookmarkEnd w:id="3"/>
     </w:p>
     <w:p>
-      <w:pPr>
-        <w:pStyle w:val="Heading2"/>
-        <w:spacing w:line="240" w:lineRule="auto"/>
-      </w:pPr>
-      <w:bookmarkStart w:id="4" w:name="_Toc528075271"/>
-      <w:r>
-        <w:t>13</w:t>
-      </w:r>
-      <w:r>
-        <w:t>-</w:t>
-      </w:r>
-      <w:r>
-        <w:t>Semaphores</w:t>
-      </w:r>
+      <w:r>
+        <w:t>Summary:</w:t>
+      </w:r>
+    </w:p>
+    <w:p>
+      <w:r>
+        <w:t>This slide deck focuses on how to achieve concurrency between multiple threads using wait and post functions in a new structure called semaphore. The semaphore is a structure that contains a integer value representing the semaphores internal state. The user CAN initialize the semaphore with any valid value. After initialization, the user CAN NOT directly edit the integer state variable. The user CAN ONLY call SEM_WAIT to decrement and SEM_POST to increment.</w:t>
+      </w:r>
+      <w:bookmarkStart w:id="4" w:name="_GoBack"/>
       <w:bookmarkEnd w:id="4"/>
     </w:p>
     <w:p>
@@ -593,6 +620,12 @@
         <w:spacing w:line="240" w:lineRule="auto"/>
       </w:pPr>
       <w:bookmarkStart w:id="5" w:name="_Toc528075272"/>
+    </w:p>
+    <w:p>
+      <w:pPr>
+        <w:pStyle w:val="Heading2"/>
+        <w:spacing w:line="240" w:lineRule="auto"/>
+      </w:pPr>
       <w:r>
         <w:t>14</w:t>
       </w:r>
@@ -610,7 +643,11 @@
       </w:r>
       <w:bookmarkEnd w:id="5"/>
     </w:p>
-    <w:p/>
+    <w:p>
+      <w:r>
+        <w:t>Summary:</w:t>
+      </w:r>
+    </w:p>
     <w:p>
       <w:r>
         <w:br/>
@@ -2662,7 +2699,7 @@
 </file>
 
 <file path=customXml/itemProps1.xml><?xml version="1.0" encoding="utf-8"?>
-<ds:datastoreItem xmlns:ds="http://schemas.openxmlformats.org/officeDocument/2006/customXml" ds:itemID="{4D44627E-1696-410A-9106-4FE08A714559}">
+<ds:datastoreItem xmlns:ds="http://schemas.openxmlformats.org/officeDocument/2006/customXml" ds:itemID="{05C3E628-179C-4642-9BDD-452BCA31285B}">
   <ds:schemaRefs>
     <ds:schemaRef ds:uri="http://schemas.openxmlformats.org/officeDocument/2006/bibliography"/>
   </ds:schemaRefs>

--- a/2.3-SE-4348.502-OS/Slides/20-Z-Exam2ReviewSheet.docx
+++ b/2.3-SE-4348.502-OS/Slides/20-Z-Exam2ReviewSheet.docx
@@ -609,7 +609,13 @@
     </w:p>
     <w:p>
       <w:r>
-        <w:t>This slide deck focuses on how to achieve concurrency between multiple threads using wait and post functions in a new structure called semaphore. The semaphore is a structure that contains a integer value representing the semaphores internal state. The user CAN initialize the semaphore with any valid value. After initialization, the user CAN NOT directly edit the integer state variable. The user CAN ONLY call SEM_WAIT to decrement and SEM_POST to increment.</w:t>
+        <w:t>This slide deck focuses on how to achieve concurrency between multiple threads using wait and post functions in a new structure called semaphore. The semaphore is a structure that contains a</w:t>
+      </w:r>
+      <w:r>
+        <w:t>n</w:t>
+      </w:r>
+      <w:r>
+        <w:t xml:space="preserve"> integer value representing the semaphores internal state. The user CAN initialize the semaphore with any valid value. After initialization, the user CAN NOT directly edit the integer state variable. The user CAN ONLY call SEM_WAIT to decrement and SEM_POST to increment.</w:t>
       </w:r>
       <w:bookmarkStart w:id="4" w:name="_GoBack"/>
       <w:bookmarkEnd w:id="4"/>
@@ -2699,7 +2705,7 @@
 </file>
 
 <file path=customXml/itemProps1.xml><?xml version="1.0" encoding="utf-8"?>
-<ds:datastoreItem xmlns:ds="http://schemas.openxmlformats.org/officeDocument/2006/customXml" ds:itemID="{05C3E628-179C-4642-9BDD-452BCA31285B}">
+<ds:datastoreItem xmlns:ds="http://schemas.openxmlformats.org/officeDocument/2006/customXml" ds:itemID="{9961AED3-D23F-488B-8959-38360737E170}">
   <ds:schemaRefs>
     <ds:schemaRef ds:uri="http://schemas.openxmlformats.org/officeDocument/2006/bibliography"/>
   </ds:schemaRefs>
